--- a/es学习笔记.docx
+++ b/es学习笔记.docx
@@ -43,6 +43,7 @@
     <w:p>
       <w:pPr>
         <w:numPr>
+          <w:ilvl w:val="0"/>
           <w:numId w:val="0"/>
         </w:numPr>
         <w:ind w:firstLine="420" w:firstLineChars="0"/>
@@ -62,6 +63,7 @@
     <w:p>
       <w:pPr>
         <w:numPr>
+          <w:ilvl w:val="0"/>
           <w:numId w:val="0"/>
         </w:numPr>
         <w:ind w:firstLine="420" w:firstLineChars="0"/>
@@ -81,6 +83,7 @@
     <w:p>
       <w:pPr>
         <w:numPr>
+          <w:ilvl w:val="0"/>
           <w:numId w:val="0"/>
         </w:numPr>
         <w:ind w:firstLine="420" w:firstLineChars="0"/>
@@ -100,6 +103,7 @@
     <w:p>
       <w:pPr>
         <w:numPr>
+          <w:ilvl w:val="0"/>
           <w:numId w:val="0"/>
         </w:numPr>
         <w:ind w:firstLine="420" w:firstLineChars="0"/>
@@ -224,6 +228,7 @@
     <w:p>
       <w:pPr>
         <w:numPr>
+          <w:ilvl w:val="0"/>
           <w:numId w:val="0"/>
         </w:numPr>
         <w:ind w:leftChars="0"/>
@@ -295,6 +300,7 @@
     <w:p>
       <w:pPr>
         <w:numPr>
+          <w:ilvl w:val="0"/>
           <w:numId w:val="0"/>
         </w:numPr>
         <w:ind w:leftChars="0"/>
@@ -426,6 +432,7 @@
     <w:p>
       <w:pPr>
         <w:numPr>
+          <w:ilvl w:val="0"/>
           <w:numId w:val="0"/>
         </w:numPr>
         <w:ind w:leftChars="0"/>
@@ -497,6 +504,7 @@
     <w:p>
       <w:pPr>
         <w:numPr>
+          <w:ilvl w:val="0"/>
           <w:numId w:val="0"/>
         </w:numPr>
         <w:ind w:leftChars="0"/>
@@ -568,6 +576,7 @@
     <w:p>
       <w:pPr>
         <w:numPr>
+          <w:ilvl w:val="0"/>
           <w:numId w:val="0"/>
         </w:numPr>
         <w:ind w:leftChars="0"/>
@@ -639,6 +648,7 @@
     <w:p>
       <w:pPr>
         <w:numPr>
+          <w:ilvl w:val="0"/>
           <w:numId w:val="0"/>
         </w:numPr>
         <w:ind w:leftChars="0"/>
@@ -690,6 +700,7 @@
     <w:p>
       <w:pPr>
         <w:numPr>
+          <w:ilvl w:val="0"/>
           <w:numId w:val="0"/>
         </w:numPr>
         <w:ind w:leftChars="0"/>
@@ -709,6 +720,7 @@
     <w:p>
       <w:pPr>
         <w:numPr>
+          <w:ilvl w:val="0"/>
           <w:numId w:val="0"/>
         </w:numPr>
         <w:ind w:leftChars="0"/>
@@ -760,6 +772,7 @@
     <w:p>
       <w:pPr>
         <w:numPr>
+          <w:ilvl w:val="0"/>
           <w:numId w:val="0"/>
         </w:numPr>
         <w:ind w:leftChars="0"/>
@@ -779,6 +792,7 @@
     <w:p>
       <w:pPr>
         <w:numPr>
+          <w:ilvl w:val="0"/>
           <w:numId w:val="0"/>
         </w:numPr>
         <w:ind w:leftChars="0"/>
@@ -834,6 +848,7 @@
     <w:p>
       <w:pPr>
         <w:numPr>
+          <w:ilvl w:val="0"/>
           <w:numId w:val="0"/>
         </w:numPr>
         <w:ind w:leftChars="0"/>
@@ -853,6 +868,7 @@
     <w:p>
       <w:pPr>
         <w:numPr>
+          <w:ilvl w:val="0"/>
           <w:numId w:val="0"/>
         </w:numPr>
         <w:ind w:leftChars="0"/>
@@ -872,6 +888,7 @@
     <w:p>
       <w:pPr>
         <w:numPr>
+          <w:ilvl w:val="0"/>
           <w:numId w:val="0"/>
         </w:numPr>
         <w:ind w:leftChars="0"/>
@@ -891,6 +908,7 @@
     <w:p>
       <w:pPr>
         <w:numPr>
+          <w:ilvl w:val="0"/>
           <w:numId w:val="0"/>
         </w:numPr>
         <w:ind w:leftChars="0"/>
@@ -910,6 +928,7 @@
     <w:p>
       <w:pPr>
         <w:numPr>
+          <w:ilvl w:val="0"/>
           <w:numId w:val="0"/>
         </w:numPr>
         <w:ind w:leftChars="0"/>
@@ -929,6 +948,7 @@
     <w:p>
       <w:pPr>
         <w:numPr>
+          <w:ilvl w:val="0"/>
           <w:numId w:val="0"/>
         </w:numPr>
         <w:ind w:leftChars="0"/>
@@ -1008,6 +1028,7 @@
     <w:p>
       <w:pPr>
         <w:numPr>
+          <w:ilvl w:val="0"/>
           <w:numId w:val="0"/>
         </w:numPr>
         <w:ind w:leftChars="0"/>
@@ -1075,6 +1096,7 @@
     <w:p>
       <w:pPr>
         <w:numPr>
+          <w:ilvl w:val="0"/>
           <w:numId w:val="0"/>
         </w:numPr>
         <w:ind w:leftChars="0"/>
@@ -1094,6 +1116,7 @@
     <w:p>
       <w:pPr>
         <w:numPr>
+          <w:ilvl w:val="0"/>
           <w:numId w:val="0"/>
         </w:numPr>
         <w:ind w:leftChars="0"/>
@@ -1145,6 +1168,7 @@
     <w:p>
       <w:pPr>
         <w:numPr>
+          <w:ilvl w:val="0"/>
           <w:numId w:val="0"/>
         </w:numPr>
         <w:ind w:leftChars="0"/>
@@ -1220,6 +1244,7 @@
     <w:p>
       <w:pPr>
         <w:numPr>
+          <w:ilvl w:val="0"/>
           <w:numId w:val="0"/>
         </w:numPr>
         <w:ind w:leftChars="0"/>
@@ -1275,6 +1300,7 @@
     <w:p>
       <w:pPr>
         <w:numPr>
+          <w:ilvl w:val="0"/>
           <w:numId w:val="0"/>
         </w:numPr>
         <w:ind w:leftChars="0"/>
@@ -1294,6 +1320,7 @@
     <w:p>
       <w:pPr>
         <w:numPr>
+          <w:ilvl w:val="0"/>
           <w:numId w:val="0"/>
         </w:numPr>
         <w:ind w:leftChars="0"/>
@@ -1385,6 +1412,7 @@
     <w:p>
       <w:pPr>
         <w:numPr>
+          <w:ilvl w:val="0"/>
           <w:numId w:val="0"/>
         </w:numPr>
         <w:ind w:leftChars="0"/>
@@ -1436,6 +1464,7 @@
     <w:p>
       <w:pPr>
         <w:numPr>
+          <w:ilvl w:val="0"/>
           <w:numId w:val="0"/>
         </w:numPr>
         <w:ind w:leftChars="0"/>
@@ -1475,6 +1504,7 @@
     <w:p>
       <w:pPr>
         <w:numPr>
+          <w:ilvl w:val="0"/>
           <w:numId w:val="0"/>
         </w:numPr>
         <w:ind w:leftChars="0"/>
@@ -1530,16 +1560,11 @@
     <w:p>
       <w:pPr>
         <w:numPr>
-          <w:numId w:val="0"/>
-        </w:numPr>
-        <w:ind w:leftChars="0"/>
-        <w:rPr>
-          <w:rFonts w:hint="default"/>
-          <w:lang w:val="en-US" w:eastAsia="zh-CN"/>
-        </w:rPr>
-      </w:pPr>
-      <w:bookmarkStart w:id="0" w:name="_GoBack"/>
-      <w:bookmarkEnd w:id="0"/>
+          <w:ilvl w:val="0"/>
+          <w:numId w:val="0"/>
+        </w:numPr>
+        <w:ind w:leftChars="0"/>
+      </w:pPr>
       <w:r>
         <w:drawing>
           <wp:inline distT="0" distB="0" distL="114300" distR="114300">
@@ -1583,6 +1608,46 @@
           </wp:inline>
         </w:drawing>
       </w:r>
+    </w:p>
+    <w:p>
+      <w:pPr>
+        <w:numPr>
+          <w:ilvl w:val="0"/>
+          <w:numId w:val="0"/>
+        </w:numPr>
+        <w:ind w:leftChars="0"/>
+      </w:pPr>
+    </w:p>
+    <w:p>
+      <w:pPr>
+        <w:numPr>
+          <w:ilvl w:val="0"/>
+          <w:numId w:val="0"/>
+        </w:numPr>
+        <w:ind w:leftChars="0"/>
+      </w:pPr>
+    </w:p>
+    <w:p>
+      <w:pPr>
+        <w:numPr>
+          <w:ilvl w:val="0"/>
+          <w:numId w:val="0"/>
+        </w:numPr>
+        <w:ind w:leftChars="0"/>
+        <w:rPr>
+          <w:rFonts w:hint="default" w:eastAsiaTheme="minorEastAsia"/>
+          <w:lang w:val="en-US" w:eastAsia="zh-CN"/>
+        </w:rPr>
+      </w:pPr>
+      <w:r>
+        <w:rPr>
+          <w:rFonts w:hint="eastAsia"/>
+          <w:lang w:val="en-US" w:eastAsia="zh-CN"/>
+        </w:rPr>
+        <w:t>Keyword类型的字段不会被分词，text类型的字段会被分词，如果使用term查询，则查询的关键字必须是分词的结果才可以被查询到。使用term查询keyword类型的关键字。Match查询的串会被分词，只有跟keyword字段内容完全一致才能匹配到，但是如果是text类型的，只要match分词结果与text分词结果存在重合就可以查到数据</w:t>
+      </w:r>
+      <w:bookmarkStart w:id="0" w:name="_GoBack"/>
+      <w:bookmarkEnd w:id="0"/>
     </w:p>
     <w:sectPr>
       <w:pgSz w:w="11906" w:h="16838"/>
